--- a/Hoja8/7/respuesta.docx
+++ b/Hoja8/7/respuesta.docx
@@ -3,8 +3,16 @@
 <w:document xmlns:wpc="http://schemas.microsoft.com/office/word/2010/wordprocessingCanvas" xmlns:cx="http://schemas.microsoft.com/office/drawing/2014/chartex" xmlns:mc="http://schemas.openxmlformats.org/markup-compatibility/2006" xmlns:o="urn:schemas-microsoft-com:office:office" xmlns:r="http://schemas.openxmlformats.org/officeDocument/2006/relationships" xmlns:m="http://schemas.openxmlformats.org/officeDocument/2006/math" xmlns:v="urn:schemas-microsoft-com:vml" xmlns:wp14="http://schemas.microsoft.com/office/word/2010/wordprocessingDrawing" xmlns:wp="http://schemas.openxmlformats.org/drawingml/2006/wordprocessingDrawing" xmlns:w10="urn:schemas-microsoft-com:office:word" xmlns:w="http://schemas.openxmlformats.org/wordprocessingml/2006/main" xmlns:w14="http://schemas.microsoft.com/office/word/2010/wordml" xmlns:w15="http://schemas.microsoft.com/office/word/2012/wordml" xmlns:w16se="http://schemas.microsoft.com/office/word/2015/wordml/symex" xmlns:wpg="http://schemas.microsoft.com/office/word/2010/wordprocessingGroup" xmlns:wpi="http://schemas.microsoft.com/office/word/2010/wordprocessingInk" xmlns:wne="http://schemas.microsoft.com/office/word/2006/wordml" xmlns:wps="http://schemas.microsoft.com/office/word/2010/wordprocessingShape" mc:Ignorable="w14 w15 w16se wp14">
   <w:body>
     <w:p>
+      <w:pPr>
+        <w:rPr>
+          <w:b/>
+        </w:rPr>
+      </w:pPr>
       <w:r>
-        <w:t>Indicar la salida del siguiente código</w:t>
+        <w:rPr>
+          <w:b/>
+        </w:rPr>
+        <w:t>Corregir la siguiente clase para poder realizar la sobrecarga del método Constructor utilizando funciones con número de argumentos variables.</w:t>
       </w:r>
     </w:p>
     <w:p>
@@ -15,9 +23,9 @@
         </w:rPr>
         <w:drawing>
           <wp:inline distT="0" distB="0" distL="0" distR="0">
-            <wp:extent cx="3362794" cy="2657846"/>
-            <wp:effectExtent l="0" t="0" r="9525" b="9525"/>
-            <wp:docPr id="1" name="Imagen 1"/>
+            <wp:extent cx="4782217" cy="6163535"/>
+            <wp:effectExtent l="0" t="0" r="0" b="8890"/>
+            <wp:docPr id="3" name="Imagen 3"/>
             <wp:cNvGraphicFramePr>
               <a:graphicFrameLocks xmlns:a="http://schemas.openxmlformats.org/drawingml/2006/main" noChangeAspect="1"/>
             </wp:cNvGraphicFramePr>
@@ -25,7 +33,7 @@
               <a:graphicData uri="http://schemas.openxmlformats.org/drawingml/2006/picture">
                 <pic:pic xmlns:pic="http://schemas.openxmlformats.org/drawingml/2006/picture">
                   <pic:nvPicPr>
-                    <pic:cNvPr id="1" name="Captura.PNG"/>
+                    <pic:cNvPr id="3" name="Captura.PNG"/>
                     <pic:cNvPicPr/>
                   </pic:nvPicPr>
                   <pic:blipFill>
@@ -43,7 +51,7 @@
                   <pic:spPr>
                     <a:xfrm>
                       <a:off x="0" y="0"/>
-                      <a:ext cx="3362794" cy="2657846"/>
+                      <a:ext cx="4782217" cy="6163535"/>
                     </a:xfrm>
                     <a:prstGeom prst="rect">
                       <a:avLst/>
@@ -57,37 +65,6 @@
       </w:r>
     </w:p>
     <w:p>
-      <w:pPr>
-        <w:rPr>
-          <w:u w:val="single"/>
-        </w:rPr>
-      </w:pPr>
-      <w:r>
-        <w:t xml:space="preserve">Lo primero es una clase la cual da una variable con resultado en defecto para usuarios </w:t>
-      </w:r>
-      <w:bookmarkStart w:id="0" w:name="_GoBack"/>
-      <w:bookmarkEnd w:id="0"/>
-      <w:r>
-        <w:t xml:space="preserve">y luego asigna el valor </w:t>
-      </w:r>
-      <w:proofErr w:type="spellStart"/>
-      <w:r>
-        <w:t>Ramon</w:t>
-      </w:r>
-      <w:proofErr w:type="spellEnd"/>
-      <w:r>
-        <w:t xml:space="preserve"> para la clase, sigue creándose una nueva variable que utiliza la clase y se realiza un echo de esa variable, a la cual asignamos un nuevo valor del cual nos cuenta todo y lo imprime al usar el </w:t>
-      </w:r>
-      <w:proofErr w:type="spellStart"/>
-      <w:r>
-        <w:t>var_dump</w:t>
-      </w:r>
-      <w:proofErr w:type="spellEnd"/>
-      <w:r>
-        <w:t>, entre los datos que nos da se nos indica que es un objeto</w:t>
-      </w:r>
-    </w:p>
-    <w:p>
       <w:r>
         <w:rPr>
           <w:noProof/>
@@ -95,9 +72,9 @@
         </w:rPr>
         <w:drawing>
           <wp:inline distT="0" distB="0" distL="0" distR="0">
-            <wp:extent cx="4867954" cy="1438476"/>
-            <wp:effectExtent l="0" t="0" r="0" b="9525"/>
-            <wp:docPr id="2" name="Imagen 2"/>
+            <wp:extent cx="5400040" cy="479425"/>
+            <wp:effectExtent l="0" t="0" r="0" b="0"/>
+            <wp:docPr id="4" name="Imagen 4"/>
             <wp:cNvGraphicFramePr>
               <a:graphicFrameLocks xmlns:a="http://schemas.openxmlformats.org/drawingml/2006/main" noChangeAspect="1"/>
             </wp:cNvGraphicFramePr>
@@ -105,7 +82,7 @@
               <a:graphicData uri="http://schemas.openxmlformats.org/drawingml/2006/picture">
                 <pic:pic xmlns:pic="http://schemas.openxmlformats.org/drawingml/2006/picture">
                   <pic:nvPicPr>
-                    <pic:cNvPr id="2" name="Captura respuesta.PNG"/>
+                    <pic:cNvPr id="4" name="Captura fallo.PNG"/>
                     <pic:cNvPicPr/>
                   </pic:nvPicPr>
                   <pic:blipFill>
@@ -123,7 +100,7 @@
                   <pic:spPr>
                     <a:xfrm>
                       <a:off x="0" y="0"/>
-                      <a:ext cx="4867954" cy="1438476"/>
+                      <a:ext cx="5400040" cy="479425"/>
                     </a:xfrm>
                     <a:prstGeom prst="rect">
                       <a:avLst/>
@@ -136,6 +113,67 @@
         </w:drawing>
       </w:r>
     </w:p>
+    <w:p/>
+    <w:p/>
+    <w:p/>
+    <w:p/>
+    <w:p/>
+    <w:p>
+      <w:r>
+        <w:lastRenderedPageBreak/>
+        <w:t>La forma de corregir la clase se basa en hacer que los valores que tenemos sean valores variables por defecto en el primer constructor y comentando los otros dos</w:t>
+      </w:r>
+      <w:bookmarkStart w:id="0" w:name="_GoBack"/>
+      <w:bookmarkEnd w:id="0"/>
+      <w:r>
+        <w:rPr>
+          <w:noProof/>
+          <w:lang w:eastAsia="es-ES"/>
+        </w:rPr>
+        <w:drawing>
+          <wp:inline distT="0" distB="0" distL="0" distR="0" wp14:anchorId="654FEEA8" wp14:editId="46837D8B">
+            <wp:extent cx="5400040" cy="5771515"/>
+            <wp:effectExtent l="0" t="0" r="0" b="635"/>
+            <wp:docPr id="5" name="Imagen 5"/>
+            <wp:cNvGraphicFramePr>
+              <a:graphicFrameLocks xmlns:a="http://schemas.openxmlformats.org/drawingml/2006/main" noChangeAspect="1"/>
+            </wp:cNvGraphicFramePr>
+            <a:graphic xmlns:a="http://schemas.openxmlformats.org/drawingml/2006/main">
+              <a:graphicData uri="http://schemas.openxmlformats.org/drawingml/2006/picture">
+                <pic:pic xmlns:pic="http://schemas.openxmlformats.org/drawingml/2006/picture">
+                  <pic:nvPicPr>
+                    <pic:cNvPr id="5" name="Captura arreglado.PNG"/>
+                    <pic:cNvPicPr/>
+                  </pic:nvPicPr>
+                  <pic:blipFill>
+                    <a:blip r:embed="rId6">
+                      <a:extLst>
+                        <a:ext uri="{28A0092B-C50C-407E-A947-70E740481C1C}">
+                          <a14:useLocalDpi xmlns:a14="http://schemas.microsoft.com/office/drawing/2010/main" val="0"/>
+                        </a:ext>
+                      </a:extLst>
+                    </a:blip>
+                    <a:stretch>
+                      <a:fillRect/>
+                    </a:stretch>
+                  </pic:blipFill>
+                  <pic:spPr>
+                    <a:xfrm>
+                      <a:off x="0" y="0"/>
+                      <a:ext cx="5400040" cy="5771515"/>
+                    </a:xfrm>
+                    <a:prstGeom prst="rect">
+                      <a:avLst/>
+                    </a:prstGeom>
+                  </pic:spPr>
+                </pic:pic>
+              </a:graphicData>
+            </a:graphic>
+          </wp:inline>
+        </w:drawing>
+      </w:r>
+    </w:p>
+    <w:p/>
     <w:sectPr>
       <w:pgSz w:w="11906" w:h="16838"/>
       <w:pgMar w:top="1417" w:right="1701" w:bottom="1417" w:left="1701" w:header="708" w:footer="708" w:gutter="0"/>
